--- a/dokumentacio csoda v2.docx
+++ b/dokumentacio csoda v2.docx
@@ -312,7 +312,15 @@
     </w:p>
     <w:p>
       <w:r>
-        <w:t>A weboldal kezdőlapján rövid ismertetés található az oldal működéséről, amely bemutatja, hogy a platform célja a diákok és tanárok összekapcsolása, lehetővé téve a tanárok tantárgy, ár és értékelés szerinti keresését. A regisztráció szükséges a felhasználók számára, hogy teljes körűen kihasználhassák a platform funkcióit, például a tanárok profiljának megtekintését és a közvetlen üzenetküldést. Az oldal hasznos eszközként szolgál a diákok számára, mivel széles választékot kínál a tanárok között, és lehetővé teszi a megalapozott döntéshozatalt az előző diákok véleményei alapján. Ezen felül a hatékony kommunikáció elősegíti a tanulási folyamat zökkenőmentességét.</w:t>
+        <w:t xml:space="preserve">A weboldal kezdőlapján rövid ismertetés található az oldal működéséről, amely bemutatja, hogy a platform célja a diákok és tanárok összekapcsolása, lehetővé téve a tanárok tantárgy, ár és értékelés szerinti keresését. A regisztráció szükséges a felhasználók számára, hogy </w:t>
+      </w:r>
+      <w:proofErr w:type="gramStart"/>
+      <w:r>
+        <w:t>teljes körűen</w:t>
+      </w:r>
+      <w:proofErr w:type="gramEnd"/>
+      <w:r>
+        <w:t xml:space="preserve"> kihasználhassák a platform funkcióit, például a tanárok profiljának megtekintését és a közvetlen üzenetküldést. Az oldal hasznos eszközként szolgál a diákok számára, mivel széles választékot kínál a tanárok között, és lehetővé teszi a megalapozott döntéshozatalt az előző diákok véleményei alapján. Ezen felül a hatékony kommunikáció elősegíti a tanulási folyamat zökkenőmentességét.</w:t>
       </w:r>
     </w:p>
     <w:p/>
@@ -326,7 +334,15 @@
     </w:p>
     <w:p>
       <w:r>
-        <w:t>A regisztráció során a felhasználóknak meg kell adniuk nevüket, e-mail címüket, jelszavukat, és felhasználói típusukat (diák vagy tanár). Tanár regisztráció esetén a felhasználók egy második oldalra lépnek, ahol részletes információkat adhatnak meg tanulmányaikról és egy rövid bemutatkozást írhatnak magukról. Ezen a felületen lehetőségük van arra is, hogy megjelöljék, milyen módon tartják az óráikat (offline vagy online), valamint a tantárgyakat és művészeteket, amelyeket oktatnak.</w:t>
+        <w:t xml:space="preserve">A regisztráció során a felhasználóknak meg kell adniuk nevüket, e-mail címüket, </w:t>
+      </w:r>
+      <w:proofErr w:type="spellStart"/>
+      <w:r>
+        <w:t>jelszavukat</w:t>
+      </w:r>
+      <w:proofErr w:type="spellEnd"/>
+      <w:r>
+        <w:t>, és felhasználói típusukat (diák vagy tanár). Tanár regisztráció esetén a felhasználók egy második oldalra lépnek, ahol részletes információkat adhatnak meg tanulmányaikról és egy rövid bemutatkozást írhatnak magukról. Ezen a felületen lehetőségük van arra is, hogy megjelöljék, milyen módon tartják az óráikat (offline vagy online), valamint a tantárgyakat és művészeteket, amelyeket oktatnak.</w:t>
       </w:r>
     </w:p>
     <w:p/>
@@ -341,7 +357,23 @@
     </w:p>
     <w:p>
       <w:r>
-        <w:t>A felhasználók bejelentkezhetnek e-mail címük és jelszavuk megadásával, amely biztosítja a fiókjukhoz való hozzáférést. Az oldal rendelkezik egy „Elfelejtett jelszó” opcióval is, amely lehetővé teszi a felhasználók számára, hogy visszaállítsák a jelszavukat, ha azt elfelejtették.</w:t>
+        <w:t xml:space="preserve">A felhasználók bejelentkezhetnek e-mail címük és </w:t>
+      </w:r>
+      <w:proofErr w:type="spellStart"/>
+      <w:r>
+        <w:t>jelszavuk</w:t>
+      </w:r>
+      <w:proofErr w:type="spellEnd"/>
+      <w:r>
+        <w:t xml:space="preserve"> megadásával, amely biztosítja a fiókjukhoz való hozzáférést. Az oldal rendelkezik egy „Elfelejtett jelszó” opcióval is, amely lehetővé teszi a felhasználók számára, hogy visszaállítsák a </w:t>
+      </w:r>
+      <w:proofErr w:type="spellStart"/>
+      <w:r>
+        <w:t>jelszavukat</w:t>
+      </w:r>
+      <w:proofErr w:type="spellEnd"/>
+      <w:r>
+        <w:t>, ha azt elfelejtették.</w:t>
       </w:r>
     </w:p>
     <w:p/>
@@ -381,7 +413,15 @@
     </w:p>
     <w:p>
       <w:r>
-        <w:t>Az üzenetküldő rendszer lehetővé teszi a diákok és a tanárok közötti hatékony kommunikációt. A kapcsolatfelvétel kizárólag a diákok részéről történhet, így biztosítva, hogy ők kezdeményezzék az órák időpont-egyeztetését és bármilyen kérdésüket a tanárok felé irányíthassák. Az első alkalommal, amikor a diák beszél a tanárral, onnantól kezdve a tanár is képes üzenetet küldeni, lehetővé téve a kétirányú kommunikációt és a gördülékenyebb kapcsolatot a felek között.</w:t>
+        <w:t xml:space="preserve">Az üzenetküldő rendszer lehetővé teszi a diákok és a tanárok közötti hatékony kommunikációt. A kapcsolatfelvétel kizárólag a diákok részéről történhet, így biztosítva, hogy ők kezdeményezzék az órák időpont-egyeztetését és bármilyen kérdésüket a tanárok felé irányíthassák. Az első alkalommal, amikor a diák beszél a tanárral, onnantól kezdve a tanár is képes üzenetet küldeni, lehetővé téve a </w:t>
+      </w:r>
+      <w:proofErr w:type="spellStart"/>
+      <w:r>
+        <w:t>kétirányú</w:t>
+      </w:r>
+      <w:proofErr w:type="spellEnd"/>
+      <w:r>
+        <w:t xml:space="preserve"> kommunikációt és a gördülékenyebb kapcsolatot a felek között.</w:t>
       </w:r>
     </w:p>
     <w:p/>
@@ -411,6 +451,7 @@
         </w:rPr>
         <w:t xml:space="preserve"> </w:t>
       </w:r>
+      <w:proofErr w:type="spellStart"/>
       <w:r>
         <w:rPr>
           <w:b/>
@@ -427,6 +468,7 @@
         </w:rPr>
         <w:t>dmin</w:t>
       </w:r>
+      <w:proofErr w:type="spellEnd"/>
       <w:r>
         <w:rPr>
           <w:color w:val="0070C0"/>
@@ -510,7 +552,39 @@
         <w:t xml:space="preserve"> </w:t>
       </w:r>
       <w:r>
-        <w:t>A magántanár kereső weboldal fejlesztéséhez HTML, CSS, Bootstrap és JavaScript technológiákat használunk a frontend oldalon, míg a backendért C#, Node.js és Express.js felel. Az adatbázist MySQL biztosítja, amely hatékonyan kezeli a felhasználói adatokat és interakciókat. A biztonság érdekében a felhasználói jelszavakat bcrypt algoritmussal titkosítjuk, és figyelmet fordítunk az SQL injekciós támadások elkerülésére. A rendszer tervezése és architektúrája lehetővé teszi a rugalmas funkcióbővítést és a felhasználói élmény folyamatos javítását.</w:t>
+        <w:t xml:space="preserve">A magántanár kereső weboldal fejlesztéséhez HTML, CSS, </w:t>
+      </w:r>
+      <w:proofErr w:type="spellStart"/>
+      <w:r>
+        <w:t>Bootstrap</w:t>
+      </w:r>
+      <w:proofErr w:type="spellEnd"/>
+      <w:r>
+        <w:t xml:space="preserve"> és JavaScript technológiákat használunk a frontend oldalon, míg a backendért C#, Node.js és Express.js felel. Az adatbázist </w:t>
+      </w:r>
+      <w:proofErr w:type="spellStart"/>
+      <w:r>
+        <w:t>MySQL</w:t>
+      </w:r>
+      <w:proofErr w:type="spellEnd"/>
+      <w:r>
+        <w:t xml:space="preserve"> biztosítja, amely hatékonyan kezeli a felhasználói adatokat és interakciókat. A biztonság érdekében a felhasználói jelszavakat </w:t>
+      </w:r>
+      <w:proofErr w:type="spellStart"/>
+      <w:r>
+        <w:t>bcrypt</w:t>
+      </w:r>
+      <w:proofErr w:type="spellEnd"/>
+      <w:r>
+        <w:t xml:space="preserve"> algoritmussal </w:t>
+      </w:r>
+      <w:proofErr w:type="spellStart"/>
+      <w:r>
+        <w:t>titkosítjuk</w:t>
+      </w:r>
+      <w:proofErr w:type="spellEnd"/>
+      <w:r>
+        <w:t>, és figyelmet fordítunk az SQL injekciós támadások elkerülésére. A rendszer tervezése és architektúrája lehetővé teszi a rugalmas funkcióbővítést és a felhasználói élmény folyamatos javítását.</w:t>
       </w:r>
     </w:p>
     <w:p>
@@ -531,12 +605,31 @@
     </w:p>
     <w:p>
       <w:pPr>
-        <w:pStyle w:val="Cmsor1"/>
-      </w:pPr>
-      <w:r>
+        <w:pStyle w:val="Cmsor2"/>
+        <w:rPr>
+          <w:sz w:val="40"/>
+          <w:szCs w:val="40"/>
+        </w:rPr>
+      </w:pPr>
+      <w:r>
+        <w:rPr>
+          <w:sz w:val="40"/>
+          <w:szCs w:val="40"/>
+        </w:rPr>
+        <w:t xml:space="preserve">7.1 </w:t>
+      </w:r>
+      <w:r>
+        <w:rPr>
+          <w:sz w:val="40"/>
+          <w:szCs w:val="40"/>
+        </w:rPr>
         <w:t>Webes</w:t>
       </w:r>
       <w:r>
+        <w:rPr>
+          <w:sz w:val="40"/>
+          <w:szCs w:val="40"/>
+        </w:rPr>
         <w:t>végpontok:</w:t>
       </w:r>
     </w:p>
@@ -738,14 +831,34 @@
         </w:r>
       </w:hyperlink>
       <w:r>
-        <w:t xml:space="preserve"> === ?</w:t>
-      </w:r>
-    </w:p>
-    <w:p>
-      <w:pPr>
-        <w:pStyle w:val="Cmsor1"/>
-      </w:pPr>
-      <w:r>
+        <w:t xml:space="preserve"> ==</w:t>
+      </w:r>
+      <w:proofErr w:type="gramStart"/>
+      <w:r>
+        <w:t>= ?</w:t>
+      </w:r>
+      <w:proofErr w:type="gramEnd"/>
+    </w:p>
+    <w:p>
+      <w:pPr>
+        <w:pStyle w:val="Cmsor2"/>
+        <w:rPr>
+          <w:sz w:val="40"/>
+          <w:szCs w:val="40"/>
+        </w:rPr>
+      </w:pPr>
+      <w:r>
+        <w:rPr>
+          <w:sz w:val="40"/>
+          <w:szCs w:val="40"/>
+        </w:rPr>
+        <w:t xml:space="preserve">7.2 </w:t>
+      </w:r>
+      <w:r>
+        <w:rPr>
+          <w:sz w:val="40"/>
+          <w:szCs w:val="40"/>
+        </w:rPr>
         <w:t>Asztalivégpontok:</w:t>
       </w:r>
     </w:p>
@@ -791,16 +904,6 @@
     <w:p/>
     <w:p/>
     <w:p/>
-    <w:p>
-      <w:pPr>
-        <w:rPr>
-          <w:b/>
-          <w:bCs/>
-          <w:sz w:val="48"/>
-          <w:szCs w:val="48"/>
-        </w:rPr>
-      </w:pPr>
-    </w:p>
     <w:p/>
     <w:sectPr>
       <w:pgSz w:w="11906" w:h="16838"/>

--- a/dokumentacio csoda v2.docx
+++ b/dokumentacio csoda v2.docx
@@ -591,6 +591,22 @@
       <w:pPr>
         <w:pStyle w:val="Cmsor1"/>
         <w:rPr>
+          <w:sz w:val="40"/>
+          <w:szCs w:val="40"/>
+        </w:rPr>
+      </w:pPr>
+      <w:r>
+        <w:rPr>
+          <w:sz w:val="40"/>
+          <w:szCs w:val="40"/>
+        </w:rPr>
+        <w:t>7. Végpontok</w:t>
+      </w:r>
+    </w:p>
+    <w:p>
+      <w:pPr>
+        <w:pStyle w:val="Cmsor2"/>
+        <w:rPr>
           <w:sz w:val="36"/>
           <w:szCs w:val="36"/>
         </w:rPr>
@@ -600,35 +616,19 @@
           <w:sz w:val="36"/>
           <w:szCs w:val="36"/>
         </w:rPr>
-        <w:t>7. Végpontok</w:t>
-      </w:r>
-    </w:p>
-    <w:p>
-      <w:pPr>
-        <w:pStyle w:val="Cmsor2"/>
-        <w:rPr>
-          <w:sz w:val="40"/>
-          <w:szCs w:val="40"/>
-        </w:rPr>
-      </w:pPr>
-      <w:r>
-        <w:rPr>
-          <w:sz w:val="40"/>
-          <w:szCs w:val="40"/>
-        </w:rPr>
         <w:t xml:space="preserve">7.1 </w:t>
       </w:r>
       <w:r>
         <w:rPr>
-          <w:sz w:val="40"/>
-          <w:szCs w:val="40"/>
+          <w:sz w:val="36"/>
+          <w:szCs w:val="36"/>
         </w:rPr>
         <w:t>Webes</w:t>
       </w:r>
       <w:r>
         <w:rPr>
-          <w:sz w:val="40"/>
-          <w:szCs w:val="40"/>
+          <w:sz w:val="36"/>
+          <w:szCs w:val="36"/>
         </w:rPr>
         <w:t>végpontok:</w:t>
       </w:r>
@@ -843,21 +843,21 @@
       <w:pPr>
         <w:pStyle w:val="Cmsor2"/>
         <w:rPr>
-          <w:sz w:val="40"/>
-          <w:szCs w:val="40"/>
-        </w:rPr>
-      </w:pPr>
-      <w:r>
-        <w:rPr>
-          <w:sz w:val="40"/>
-          <w:szCs w:val="40"/>
+          <w:sz w:val="36"/>
+          <w:szCs w:val="36"/>
+        </w:rPr>
+      </w:pPr>
+      <w:r>
+        <w:rPr>
+          <w:sz w:val="36"/>
+          <w:szCs w:val="36"/>
         </w:rPr>
         <w:t xml:space="preserve">7.2 </w:t>
       </w:r>
       <w:r>
         <w:rPr>
-          <w:sz w:val="40"/>
-          <w:szCs w:val="40"/>
+          <w:sz w:val="36"/>
+          <w:szCs w:val="36"/>
         </w:rPr>
         <w:t>Asztalivégpontok:</w:t>
       </w:r>

--- a/dokumentacio csoda v2.docx
+++ b/dokumentacio csoda v2.docx
@@ -312,15 +312,7 @@
     </w:p>
     <w:p>
       <w:r>
-        <w:t xml:space="preserve">A weboldal kezdőlapján rövid ismertetés található az oldal működéséről, amely bemutatja, hogy a platform célja a diákok és tanárok összekapcsolása, lehetővé téve a tanárok tantárgy, ár és értékelés szerinti keresését. A regisztráció szükséges a felhasználók számára, hogy </w:t>
-      </w:r>
-      <w:proofErr w:type="gramStart"/>
-      <w:r>
-        <w:t>teljes körűen</w:t>
-      </w:r>
-      <w:proofErr w:type="gramEnd"/>
-      <w:r>
-        <w:t xml:space="preserve"> kihasználhassák a platform funkcióit, például a tanárok profiljának megtekintését és a közvetlen üzenetküldést. Az oldal hasznos eszközként szolgál a diákok számára, mivel széles választékot kínál a tanárok között, és lehetővé teszi a megalapozott döntéshozatalt az előző diákok véleményei alapján. Ezen felül a hatékony kommunikáció elősegíti a tanulási folyamat zökkenőmentességét.</w:t>
+        <w:t>A weboldal kezdőlapján rövid ismertetés található az oldal működéséről, amely bemutatja, hogy a platform célja a diákok és tanárok összekapcsolása, lehetővé téve a tanárok tantárgy, ár és értékelés szerinti keresését. A regisztráció szükséges a felhasználók számára, hogy teljes körűen kihasználhassák a platform funkcióit, például a tanárok profiljának megtekintését és a közvetlen üzenetküldést. Az oldal hasznos eszközként szolgál a diákok számára, mivel széles választékot kínál a tanárok között, és lehetővé teszi a megalapozott döntéshozatalt az előző diákok véleményei alapján. Ezen felül a hatékony kommunikáció elősegíti a tanulási folyamat zökkenőmentességét.</w:t>
       </w:r>
     </w:p>
     <w:p/>
@@ -637,7 +629,7 @@
       <w:r>
         <w:t xml:space="preserve">Főoldal: </w:t>
       </w:r>
-      <w:hyperlink r:id="rId5" w:history="1">
+      <w:hyperlink r:id="rId7" w:history="1">
         <w:r>
           <w:rPr>
             <w:rStyle w:val="Hiperhivatkozs"/>
@@ -650,7 +642,7 @@
       <w:r>
         <w:t xml:space="preserve">Tanár: </w:t>
       </w:r>
-      <w:hyperlink r:id="rId6" w:history="1">
+      <w:hyperlink r:id="rId8" w:history="1">
         <w:r>
           <w:rPr>
             <w:rStyle w:val="Hiperhivatkozs"/>
@@ -663,7 +655,7 @@
       <w:r>
         <w:t xml:space="preserve">Diák: </w:t>
       </w:r>
-      <w:hyperlink r:id="rId7" w:history="1">
+      <w:hyperlink r:id="rId9" w:history="1">
         <w:r>
           <w:rPr>
             <w:rStyle w:val="Hiperhivatkozs"/>
@@ -676,7 +668,7 @@
       <w:r>
         <w:t xml:space="preserve">Regisztráció: </w:t>
       </w:r>
-      <w:hyperlink r:id="rId8" w:history="1">
+      <w:hyperlink r:id="rId10" w:history="1">
         <w:r>
           <w:rPr>
             <w:rStyle w:val="Hiperhivatkozs"/>
@@ -689,7 +681,7 @@
       <w:r>
         <w:t xml:space="preserve">Bejelentkezés: </w:t>
       </w:r>
-      <w:hyperlink r:id="rId9" w:history="1">
+      <w:hyperlink r:id="rId11" w:history="1">
         <w:r>
           <w:rPr>
             <w:rStyle w:val="Hiperhivatkozs"/>
@@ -702,7 +694,7 @@
       <w:r>
         <w:t xml:space="preserve">Kereső: </w:t>
       </w:r>
-      <w:hyperlink r:id="rId10" w:history="1">
+      <w:hyperlink r:id="rId12" w:history="1">
         <w:r>
           <w:rPr>
             <w:rStyle w:val="Hiperhivatkozs"/>
@@ -715,7 +707,7 @@
       <w:r>
         <w:tab/>
       </w:r>
-      <w:hyperlink r:id="rId11" w:history="1">
+      <w:hyperlink r:id="rId13" w:history="1">
         <w:r>
           <w:rPr>
             <w:rStyle w:val="Hiperhivatkozs"/>
@@ -728,7 +720,7 @@
       <w:r>
         <w:tab/>
       </w:r>
-      <w:hyperlink r:id="rId12" w:history="1">
+      <w:hyperlink r:id="rId14" w:history="1">
         <w:r>
           <w:rPr>
             <w:rStyle w:val="Hiperhivatkozs"/>
@@ -741,7 +733,7 @@
       <w:r>
         <w:tab/>
       </w:r>
-      <w:hyperlink r:id="rId13" w:history="1">
+      <w:hyperlink r:id="rId15" w:history="1">
         <w:r>
           <w:rPr>
             <w:rStyle w:val="Hiperhivatkozs"/>
@@ -754,7 +746,7 @@
       <w:r>
         <w:tab/>
       </w:r>
-      <w:hyperlink r:id="rId14" w:history="1">
+      <w:hyperlink r:id="rId16" w:history="1">
         <w:r>
           <w:rPr>
             <w:rStyle w:val="Hiperhivatkozs"/>
@@ -767,7 +759,7 @@
       <w:r>
         <w:tab/>
       </w:r>
-      <w:hyperlink r:id="rId15" w:history="1">
+      <w:hyperlink r:id="rId17" w:history="1">
         <w:r>
           <w:rPr>
             <w:rStyle w:val="Hiperhivatkozs"/>
@@ -780,7 +772,7 @@
       <w:r>
         <w:t xml:space="preserve">Órarend: </w:t>
       </w:r>
-      <w:hyperlink r:id="rId16" w:history="1">
+      <w:hyperlink r:id="rId18" w:history="1">
         <w:r>
           <w:rPr>
             <w:rStyle w:val="Hiperhivatkozs"/>
@@ -796,7 +788,7 @@
       <w:r>
         <w:t xml:space="preserve">Időpontfoglalás: </w:t>
       </w:r>
-      <w:hyperlink r:id="rId17" w:history="1">
+      <w:hyperlink r:id="rId19" w:history="1">
         <w:r>
           <w:rPr>
             <w:rStyle w:val="Hiperhivatkozs"/>
@@ -809,7 +801,7 @@
       <w:r>
         <w:t xml:space="preserve">Rólunk: </w:t>
       </w:r>
-      <w:hyperlink r:id="rId18" w:history="1">
+      <w:hyperlink r:id="rId20" w:history="1">
         <w:r>
           <w:rPr>
             <w:rStyle w:val="Hiperhivatkozs"/>
@@ -822,7 +814,7 @@
       <w:r>
         <w:t xml:space="preserve">Chat funkció: </w:t>
       </w:r>
-      <w:hyperlink r:id="rId19" w:history="1">
+      <w:hyperlink r:id="rId21" w:history="1">
         <w:r>
           <w:rPr>
             <w:rStyle w:val="Hiperhivatkozs"/>
@@ -831,13 +823,8 @@
         </w:r>
       </w:hyperlink>
       <w:r>
-        <w:t xml:space="preserve"> ==</w:t>
-      </w:r>
-      <w:proofErr w:type="gramStart"/>
-      <w:r>
-        <w:t>= ?</w:t>
-      </w:r>
-      <w:proofErr w:type="gramEnd"/>
+        <w:t xml:space="preserve"> === ?</w:t>
+      </w:r>
     </w:p>
     <w:p>
       <w:pPr>
@@ -866,7 +853,7 @@
       <w:r>
         <w:t xml:space="preserve">Főoldal: </w:t>
       </w:r>
-      <w:hyperlink r:id="rId20" w:history="1">
+      <w:hyperlink r:id="rId22" w:history="1">
         <w:r>
           <w:rPr>
             <w:rStyle w:val="Hiperhivatkozs"/>
@@ -879,7 +866,7 @@
       <w:r>
         <w:t xml:space="preserve">Tanár: </w:t>
       </w:r>
-      <w:hyperlink r:id="rId21" w:history="1">
+      <w:hyperlink r:id="rId23" w:history="1">
         <w:r>
           <w:rPr>
             <w:rStyle w:val="Hiperhivatkozs"/>
@@ -892,7 +879,7 @@
       <w:r>
         <w:t xml:space="preserve">Regisztráció(ok): </w:t>
       </w:r>
-      <w:hyperlink r:id="rId22" w:history="1">
+      <w:hyperlink r:id="rId24" w:history="1">
         <w:r>
           <w:rPr>
             <w:rStyle w:val="Hiperhivatkozs"/>
@@ -904,6 +891,100 @@
     <w:p/>
     <w:p/>
     <w:p/>
+    <w:p/>
+    <w:p>
+      <w:pPr>
+        <w:rPr>
+          <w:sz w:val="36"/>
+          <w:szCs w:val="36"/>
+        </w:rPr>
+      </w:pPr>
+      <w:proofErr w:type="spellStart"/>
+      <w:r>
+        <w:rPr>
+          <w:sz w:val="36"/>
+          <w:szCs w:val="36"/>
+        </w:rPr>
+        <w:lastRenderedPageBreak/>
+        <w:t>Tanar</w:t>
+      </w:r>
+      <w:proofErr w:type="spellEnd"/>
+      <w:r>
+        <w:rPr>
+          <w:sz w:val="36"/>
+          <w:szCs w:val="36"/>
+        </w:rPr>
+        <w:t xml:space="preserve"> egyed</w:t>
+      </w:r>
+      <w:r>
+        <w:rPr>
+          <w:sz w:val="36"/>
+          <w:szCs w:val="36"/>
+        </w:rPr>
+        <w:t xml:space="preserve"> : </w:t>
+      </w:r>
+      <w:r>
+        <w:rPr>
+          <w:sz w:val="36"/>
+          <w:szCs w:val="36"/>
+        </w:rPr>
+        <w:t>moderálás - ellenőrzött (</w:t>
+      </w:r>
+      <w:proofErr w:type="spellStart"/>
+      <w:r>
+        <w:rPr>
+          <w:sz w:val="36"/>
+          <w:szCs w:val="36"/>
+        </w:rPr>
+        <w:t>true</w:t>
+      </w:r>
+      <w:proofErr w:type="spellEnd"/>
+      <w:r>
+        <w:rPr>
+          <w:sz w:val="36"/>
+          <w:szCs w:val="36"/>
+        </w:rPr>
+        <w:t xml:space="preserve">, </w:t>
+      </w:r>
+      <w:proofErr w:type="spellStart"/>
+      <w:r>
+        <w:rPr>
+          <w:sz w:val="36"/>
+          <w:szCs w:val="36"/>
+        </w:rPr>
+        <w:t>false</w:t>
+      </w:r>
+      <w:proofErr w:type="spellEnd"/>
+      <w:r>
+        <w:rPr>
+          <w:sz w:val="36"/>
+          <w:szCs w:val="36"/>
+        </w:rPr>
+        <w:t xml:space="preserve">) - létrehozás (tantárgy?,  - törlés </w:t>
+      </w:r>
+      <w:r>
+        <w:rPr>
+          <w:sz w:val="36"/>
+          <w:szCs w:val="36"/>
+        </w:rPr>
+        <w:t>tanár(1 évig inaktív)</w:t>
+      </w:r>
+      <w:r>
+        <w:rPr>
+          <w:sz w:val="36"/>
+          <w:szCs w:val="36"/>
+        </w:rPr>
+        <w:t xml:space="preserve"> -?</w:t>
+      </w:r>
+    </w:p>
+    <w:p>
+      <w:pPr>
+        <w:rPr>
+          <w:sz w:val="36"/>
+          <w:szCs w:val="36"/>
+        </w:rPr>
+      </w:pPr>
+    </w:p>
     <w:p/>
     <w:sectPr>
       <w:pgSz w:w="11906" w:h="16838"/>
@@ -913,6 +994,56 @@
     </w:sectPr>
   </w:body>
 </w:document>
+</file>
+
+<file path=word/endnotes.xml><?xml version="1.0" encoding="utf-8"?>
+<w:endnotes xmlns:wpc="http://schemas.microsoft.com/office/word/2010/wordprocessingCanvas" xmlns:cx="http://schemas.microsoft.com/office/drawing/2014/chartex" xmlns:cx1="http://schemas.microsoft.com/office/drawing/2015/9/8/chartex" xmlns:cx2="http://schemas.microsoft.com/office/drawing/2015/10/21/chartex" xmlns:cx3="http://schemas.microsoft.com/office/drawing/2016/5/9/chartex" xmlns:cx4="http://schemas.microsoft.com/office/drawing/2016/5/10/chartex" xmlns:cx5="http://schemas.microsoft.com/office/drawing/2016/5/11/chartex" xmlns:cx6="http://schemas.microsoft.com/office/drawing/2016/5/12/chartex" xmlns:cx7="http://schemas.microsoft.com/office/drawing/2016/5/13/chartex" xmlns:cx8="http://schemas.microsoft.com/office/drawing/2016/5/14/chartex" xmlns:mc="http://schemas.openxmlformats.org/markup-compatibility/2006" xmlns:aink="http://schemas.microsoft.com/office/drawing/2016/ink" xmlns:am3d="http://schemas.microsoft.com/office/drawing/2017/model3d" xmlns:o="urn:schemas-microsoft-com:office:office" xmlns:oel="http://schemas.microsoft.com/office/2019/extlst" xmlns:r="http://schemas.openxmlformats.org/officeDocument/2006/relationships" xmlns:m="http://schemas.openxmlformats.org/officeDocument/2006/math" xmlns:v="urn:schemas-microsoft-com:vml" xmlns:wp14="http://schemas.microsoft.com/office/word/2010/wordprocessingDrawing" xmlns:wp="http://schemas.openxmlformats.org/drawingml/2006/wordprocessingDrawing" xmlns:w10="urn:schemas-microsoft-com:office:word" xmlns:w="http://schemas.openxmlformats.org/wordprocessingml/2006/main" xmlns:w14="http://schemas.microsoft.com/office/word/2010/wordml" xmlns:w15="http://schemas.microsoft.com/office/word/2012/wordml" xmlns:w16cex="http://schemas.microsoft.com/office/word/2018/wordml/cex" xmlns:w16cid="http://schemas.microsoft.com/office/word/2016/wordml/cid" xmlns:w16="http://schemas.microsoft.com/office/word/2018/wordml" xmlns:w16du="http://schemas.microsoft.com/office/word/2023/wordml/word16du" xmlns:w16sdtdh="http://schemas.microsoft.com/office/word/2020/wordml/sdtdatahash" xmlns:w16sdtfl="http://schemas.microsoft.com/office/word/2024/wordml/sdtformatlock" xmlns:w16se="http://schemas.microsoft.com/office/word/2015/wordml/symex" xmlns:wpg="http://schemas.microsoft.com/office/word/2010/wordprocessingGroup" xmlns:wpi="http://schemas.microsoft.com/office/word/2010/wordprocessingInk" xmlns:wne="http://schemas.microsoft.com/office/word/2006/wordml" xmlns:wps="http://schemas.microsoft.com/office/word/2010/wordprocessingShape" mc:Ignorable="w14 w15 w16se w16cid w16 w16cex w16sdtdh w16sdtfl w16du wp14">
+  <w:endnote w:type="separator" w:id="-1">
+    <w:p>
+      <w:pPr>
+        <w:spacing w:after="0" w:line="240" w:lineRule="auto"/>
+      </w:pPr>
+      <w:r>
+        <w:separator/>
+      </w:r>
+    </w:p>
+  </w:endnote>
+  <w:endnote w:type="continuationSeparator" w:id="0">
+    <w:p>
+      <w:pPr>
+        <w:spacing w:after="0" w:line="240" w:lineRule="auto"/>
+      </w:pPr>
+      <w:r>
+        <w:continuationSeparator/>
+      </w:r>
+    </w:p>
+  </w:endnote>
+</w:endnotes>
+</file>
+
+<file path=word/footnotes.xml><?xml version="1.0" encoding="utf-8"?>
+<w:footnotes xmlns:wpc="http://schemas.microsoft.com/office/word/2010/wordprocessingCanvas" xmlns:cx="http://schemas.microsoft.com/office/drawing/2014/chartex" xmlns:cx1="http://schemas.microsoft.com/office/drawing/2015/9/8/chartex" xmlns:cx2="http://schemas.microsoft.com/office/drawing/2015/10/21/chartex" xmlns:cx3="http://schemas.microsoft.com/office/drawing/2016/5/9/chartex" xmlns:cx4="http://schemas.microsoft.com/office/drawing/2016/5/10/chartex" xmlns:cx5="http://schemas.microsoft.com/office/drawing/2016/5/11/chartex" xmlns:cx6="http://schemas.microsoft.com/office/drawing/2016/5/12/chartex" xmlns:cx7="http://schemas.microsoft.com/office/drawing/2016/5/13/chartex" xmlns:cx8="http://schemas.microsoft.com/office/drawing/2016/5/14/chartex" xmlns:mc="http://schemas.openxmlformats.org/markup-compatibility/2006" xmlns:aink="http://schemas.microsoft.com/office/drawing/2016/ink" xmlns:am3d="http://schemas.microsoft.com/office/drawing/2017/model3d" xmlns:o="urn:schemas-microsoft-com:office:office" xmlns:oel="http://schemas.microsoft.com/office/2019/extlst" xmlns:r="http://schemas.openxmlformats.org/officeDocument/2006/relationships" xmlns:m="http://schemas.openxmlformats.org/officeDocument/2006/math" xmlns:v="urn:schemas-microsoft-com:vml" xmlns:wp14="http://schemas.microsoft.com/office/word/2010/wordprocessingDrawing" xmlns:wp="http://schemas.openxmlformats.org/drawingml/2006/wordprocessingDrawing" xmlns:w10="urn:schemas-microsoft-com:office:word" xmlns:w="http://schemas.openxmlformats.org/wordprocessingml/2006/main" xmlns:w14="http://schemas.microsoft.com/office/word/2010/wordml" xmlns:w15="http://schemas.microsoft.com/office/word/2012/wordml" xmlns:w16cex="http://schemas.microsoft.com/office/word/2018/wordml/cex" xmlns:w16cid="http://schemas.microsoft.com/office/word/2016/wordml/cid" xmlns:w16="http://schemas.microsoft.com/office/word/2018/wordml" xmlns:w16du="http://schemas.microsoft.com/office/word/2023/wordml/word16du" xmlns:w16sdtdh="http://schemas.microsoft.com/office/word/2020/wordml/sdtdatahash" xmlns:w16sdtfl="http://schemas.microsoft.com/office/word/2024/wordml/sdtformatlock" xmlns:w16se="http://schemas.microsoft.com/office/word/2015/wordml/symex" xmlns:wpg="http://schemas.microsoft.com/office/word/2010/wordprocessingGroup" xmlns:wpi="http://schemas.microsoft.com/office/word/2010/wordprocessingInk" xmlns:wne="http://schemas.microsoft.com/office/word/2006/wordml" xmlns:wps="http://schemas.microsoft.com/office/word/2010/wordprocessingShape" mc:Ignorable="w14 w15 w16se w16cid w16 w16cex w16sdtdh w16sdtfl w16du wp14">
+  <w:footnote w:type="separator" w:id="-1">
+    <w:p>
+      <w:pPr>
+        <w:spacing w:after="0" w:line="240" w:lineRule="auto"/>
+      </w:pPr>
+      <w:r>
+        <w:separator/>
+      </w:r>
+    </w:p>
+  </w:footnote>
+  <w:footnote w:type="continuationSeparator" w:id="0">
+    <w:p>
+      <w:pPr>
+        <w:spacing w:after="0" w:line="240" w:lineRule="auto"/>
+      </w:pPr>
+      <w:r>
+        <w:continuationSeparator/>
+      </w:r>
+    </w:p>
+  </w:footnote>
+</w:footnotes>
 </file>
 
 <file path=word/numbering.xml><?xml version="1.0" encoding="utf-8"?>
@@ -1959,7 +2090,6 @@
   <w:style w:type="character" w:default="1" w:styleId="Bekezdsalapbettpusa">
     <w:name w:val="Default Paragraph Font"/>
     <w:uiPriority w:val="1"/>
-    <w:semiHidden/>
     <w:unhideWhenUsed/>
   </w:style>
   <w:style w:type="table" w:default="1" w:styleId="Normltblzat">
@@ -2081,6 +2211,50 @@
       <w:color w:val="605E5C"/>
       <w:shd w:val="clear" w:color="auto" w:fill="E1DFDD"/>
     </w:rPr>
+  </w:style>
+  <w:style w:type="paragraph" w:styleId="lfej">
+    <w:name w:val="header"/>
+    <w:basedOn w:val="Norml"/>
+    <w:link w:val="lfejChar"/>
+    <w:uiPriority w:val="99"/>
+    <w:unhideWhenUsed/>
+    <w:rsid w:val="00FA4F84"/>
+    <w:pPr>
+      <w:tabs>
+        <w:tab w:val="center" w:pos="4536"/>
+        <w:tab w:val="right" w:pos="9072"/>
+      </w:tabs>
+      <w:spacing w:after="0" w:line="240" w:lineRule="auto"/>
+    </w:pPr>
+  </w:style>
+  <w:style w:type="character" w:customStyle="1" w:styleId="lfejChar">
+    <w:name w:val="Élőfej Char"/>
+    <w:basedOn w:val="Bekezdsalapbettpusa"/>
+    <w:link w:val="lfej"/>
+    <w:uiPriority w:val="99"/>
+    <w:rsid w:val="00FA4F84"/>
+  </w:style>
+  <w:style w:type="paragraph" w:styleId="llb">
+    <w:name w:val="footer"/>
+    <w:basedOn w:val="Norml"/>
+    <w:link w:val="llbChar"/>
+    <w:uiPriority w:val="99"/>
+    <w:unhideWhenUsed/>
+    <w:rsid w:val="00FA4F84"/>
+    <w:pPr>
+      <w:tabs>
+        <w:tab w:val="center" w:pos="4536"/>
+        <w:tab w:val="right" w:pos="9072"/>
+      </w:tabs>
+      <w:spacing w:after="0" w:line="240" w:lineRule="auto"/>
+    </w:pPr>
+  </w:style>
+  <w:style w:type="character" w:customStyle="1" w:styleId="llbChar">
+    <w:name w:val="Élőláb Char"/>
+    <w:basedOn w:val="Bekezdsalapbettpusa"/>
+    <w:link w:val="llb"/>
+    <w:uiPriority w:val="99"/>
+    <w:rsid w:val="00FA4F84"/>
   </w:style>
 </w:styles>
 </file>
